--- a/MATERIAL/Index.docx
+++ b/MATERIAL/Index.docx
@@ -38,15 +38,16 @@
     <w:tbl>
       <w:tblPr>
         <w:tblStyle w:val="TableGrid"/>
-        <w:tblW w:w="9429" w:type="dxa"/>
+        <w:tblW w:w="9948" w:type="dxa"/>
         <w:tblInd w:w="508" w:type="dxa"/>
         <w:tblLook w:val="04A0" w:firstRow="1" w:lastRow="0" w:firstColumn="1" w:lastColumn="0" w:noHBand="0" w:noVBand="1"/>
       </w:tblPr>
       <w:tblGrid>
-        <w:gridCol w:w="1000"/>
-        <w:gridCol w:w="5877"/>
-        <w:gridCol w:w="1161"/>
-        <w:gridCol w:w="1391"/>
+        <w:gridCol w:w="960"/>
+        <w:gridCol w:w="4906"/>
+        <w:gridCol w:w="1285"/>
+        <w:gridCol w:w="1482"/>
+        <w:gridCol w:w="1315"/>
       </w:tblGrid>
       <w:tr>
         <w:trPr>
@@ -54,7 +55,7 @@
         </w:trPr>
         <w:tc>
           <w:tcPr>
-            <w:tcW w:w="1000" w:type="dxa"/>
+            <w:tcW w:w="960" w:type="dxa"/>
             <w:vAlign w:val="center"/>
           </w:tcPr>
           <w:p>
@@ -90,7 +91,7 @@
         </w:tc>
         <w:tc>
           <w:tcPr>
-            <w:tcW w:w="5877" w:type="dxa"/>
+            <w:tcW w:w="4906" w:type="dxa"/>
             <w:vAlign w:val="center"/>
           </w:tcPr>
           <w:p>
@@ -113,7 +114,6 @@
               </w:rPr>
               <w:t xml:space="preserve">List of </w:t>
             </w:r>
-            <w:proofErr w:type="spellStart"/>
             <w:r>
               <w:rPr>
                 <w:rFonts w:ascii="Times New Roman" w:hAnsi="Times New Roman" w:cs="Times New Roman"/>
@@ -123,48 +123,65 @@
               </w:rPr>
               <w:t>Practical</w:t>
             </w:r>
-            <w:r>
+          </w:p>
+        </w:tc>
+        <w:tc>
+          <w:tcPr>
+            <w:tcW w:w="1285" w:type="dxa"/>
+            <w:vAlign w:val="center"/>
+          </w:tcPr>
+          <w:p>
+            <w:pPr>
+              <w:spacing w:after="160" w:line="259" w:lineRule="auto"/>
+              <w:jc w:val="center"/>
               <w:rPr>
                 <w:rFonts w:ascii="Times New Roman" w:hAnsi="Times New Roman" w:cs="Times New Roman"/>
                 <w:b/>
                 <w:sz w:val="34"/>
                 <w:szCs w:val="34"/>
               </w:rPr>
-              <w:t>s</w:t>
-            </w:r>
-            <w:proofErr w:type="spellEnd"/>
-          </w:p>
-        </w:tc>
-        <w:tc>
-          <w:tcPr>
-            <w:tcW w:w="1161" w:type="dxa"/>
-            <w:vAlign w:val="center"/>
-          </w:tcPr>
-          <w:p>
-            <w:pPr>
-              <w:spacing w:after="160" w:line="259" w:lineRule="auto"/>
-              <w:jc w:val="center"/>
+            </w:pPr>
+            <w:r>
               <w:rPr>
                 <w:rFonts w:ascii="Times New Roman" w:hAnsi="Times New Roman" w:cs="Times New Roman"/>
                 <w:b/>
                 <w:sz w:val="34"/>
                 <w:szCs w:val="34"/>
               </w:rPr>
-            </w:pPr>
-            <w:r>
+              <w:t>Page</w:t>
+            </w:r>
+          </w:p>
+        </w:tc>
+        <w:tc>
+          <w:tcPr>
+            <w:tcW w:w="1482" w:type="dxa"/>
+            <w:vAlign w:val="center"/>
+          </w:tcPr>
+          <w:p>
+            <w:pPr>
+              <w:spacing w:after="160" w:line="259" w:lineRule="auto"/>
+              <w:jc w:val="center"/>
               <w:rPr>
                 <w:rFonts w:ascii="Times New Roman" w:hAnsi="Times New Roman" w:cs="Times New Roman"/>
                 <w:b/>
                 <w:sz w:val="34"/>
                 <w:szCs w:val="34"/>
               </w:rPr>
-              <w:t>Page</w:t>
-            </w:r>
-          </w:p>
-        </w:tc>
-        <w:tc>
-          <w:tcPr>
-            <w:tcW w:w="1391" w:type="dxa"/>
+            </w:pPr>
+            <w:r>
+              <w:rPr>
+                <w:rFonts w:ascii="Times New Roman" w:hAnsi="Times New Roman" w:cs="Times New Roman"/>
+                <w:b/>
+                <w:sz w:val="34"/>
+                <w:szCs w:val="34"/>
+              </w:rPr>
+              <w:t>Date</w:t>
+            </w:r>
+          </w:p>
+        </w:tc>
+        <w:tc>
+          <w:tcPr>
+            <w:tcW w:w="1315" w:type="dxa"/>
             <w:vAlign w:val="center"/>
           </w:tcPr>
           <w:p>
@@ -196,7 +213,7 @@
         </w:trPr>
         <w:tc>
           <w:tcPr>
-            <w:tcW w:w="1000" w:type="dxa"/>
+            <w:tcW w:w="960" w:type="dxa"/>
             <w:vAlign w:val="center"/>
           </w:tcPr>
           <w:p>
@@ -223,7 +240,7 @@
         </w:tc>
         <w:tc>
           <w:tcPr>
-            <w:tcW w:w="5877" w:type="dxa"/>
+            <w:tcW w:w="4906" w:type="dxa"/>
             <w:vAlign w:val="center"/>
           </w:tcPr>
           <w:p>
@@ -269,7 +286,7 @@
         </w:tc>
         <w:tc>
           <w:tcPr>
-            <w:tcW w:w="1161" w:type="dxa"/>
+            <w:tcW w:w="1285" w:type="dxa"/>
             <w:vAlign w:val="center"/>
           </w:tcPr>
           <w:p>
@@ -296,7 +313,34 @@
         </w:tc>
         <w:tc>
           <w:tcPr>
-            <w:tcW w:w="1391" w:type="dxa"/>
+            <w:tcW w:w="1482" w:type="dxa"/>
+            <w:vAlign w:val="center"/>
+          </w:tcPr>
+          <w:p>
+            <w:pPr>
+              <w:spacing w:after="160" w:line="259" w:lineRule="auto"/>
+              <w:jc w:val="center"/>
+              <w:rPr>
+                <w:rFonts w:ascii="Times New Roman" w:hAnsi="Times New Roman" w:cs="Times New Roman"/>
+                <w:bCs/>
+                <w:sz w:val="28"/>
+                <w:szCs w:val="28"/>
+              </w:rPr>
+            </w:pPr>
+            <w:r>
+              <w:rPr>
+                <w:rFonts w:ascii="Times New Roman" w:hAnsi="Times New Roman" w:cs="Times New Roman"/>
+                <w:bCs/>
+                <w:sz w:val="28"/>
+                <w:szCs w:val="28"/>
+              </w:rPr>
+              <w:t>09-01-23</w:t>
+            </w:r>
+          </w:p>
+        </w:tc>
+        <w:tc>
+          <w:tcPr>
+            <w:tcW w:w="1315" w:type="dxa"/>
             <w:vAlign w:val="center"/>
           </w:tcPr>
           <w:p>
@@ -319,7 +363,7 @@
         </w:trPr>
         <w:tc>
           <w:tcPr>
-            <w:tcW w:w="1000" w:type="dxa"/>
+            <w:tcW w:w="960" w:type="dxa"/>
             <w:vAlign w:val="center"/>
           </w:tcPr>
           <w:p>
@@ -346,7 +390,7 @@
         </w:tc>
         <w:tc>
           <w:tcPr>
-            <w:tcW w:w="5877" w:type="dxa"/>
+            <w:tcW w:w="4906" w:type="dxa"/>
             <w:vAlign w:val="center"/>
           </w:tcPr>
           <w:p>
@@ -374,30 +418,23 @@
                 <w:sz w:val="28"/>
                 <w:lang w:val="en-IN"/>
               </w:rPr>
-              <w:t>Linux Commands - I</w:t>
-            </w:r>
-            <w:r>
-              <w:rPr>
-                <w:sz w:val="28"/>
-                <w:lang w:val="en-IN"/>
-              </w:rPr>
-              <w:t>I</w:t>
-            </w:r>
-          </w:p>
-          <w:p>
-            <w:pPr>
-              <w:pStyle w:val="paragraph"/>
-              <w:spacing w:before="0" w:beforeAutospacing="0" w:after="0" w:afterAutospacing="0"/>
-              <w:textAlignment w:val="baseline"/>
-              <w:rPr>
-                <w:sz w:val="28"/>
-              </w:rPr>
-            </w:pPr>
-          </w:p>
-        </w:tc>
-        <w:tc>
-          <w:tcPr>
-            <w:tcW w:w="1161" w:type="dxa"/>
+              <w:t>Linux Commands - II</w:t>
+            </w:r>
+          </w:p>
+          <w:p>
+            <w:pPr>
+              <w:pStyle w:val="paragraph"/>
+              <w:spacing w:before="0" w:beforeAutospacing="0" w:after="0" w:afterAutospacing="0"/>
+              <w:textAlignment w:val="baseline"/>
+              <w:rPr>
+                <w:sz w:val="28"/>
+              </w:rPr>
+            </w:pPr>
+          </w:p>
+        </w:tc>
+        <w:tc>
+          <w:tcPr>
+            <w:tcW w:w="1285" w:type="dxa"/>
             <w:vAlign w:val="center"/>
           </w:tcPr>
           <w:p>
@@ -424,7 +461,34 @@
         </w:tc>
         <w:tc>
           <w:tcPr>
-            <w:tcW w:w="1391" w:type="dxa"/>
+            <w:tcW w:w="1482" w:type="dxa"/>
+            <w:vAlign w:val="center"/>
+          </w:tcPr>
+          <w:p>
+            <w:pPr>
+              <w:spacing w:after="160" w:line="259" w:lineRule="auto"/>
+              <w:jc w:val="center"/>
+              <w:rPr>
+                <w:rFonts w:ascii="Times New Roman" w:hAnsi="Times New Roman" w:cs="Times New Roman"/>
+                <w:bCs/>
+                <w:sz w:val="28"/>
+                <w:szCs w:val="28"/>
+              </w:rPr>
+            </w:pPr>
+            <w:r>
+              <w:rPr>
+                <w:rFonts w:ascii="Times New Roman" w:hAnsi="Times New Roman" w:cs="Times New Roman"/>
+                <w:bCs/>
+                <w:sz w:val="28"/>
+                <w:szCs w:val="28"/>
+              </w:rPr>
+              <w:t>16-01-23</w:t>
+            </w:r>
+          </w:p>
+        </w:tc>
+        <w:tc>
+          <w:tcPr>
+            <w:tcW w:w="1315" w:type="dxa"/>
             <w:vAlign w:val="center"/>
           </w:tcPr>
           <w:p>
@@ -447,7 +511,7 @@
         </w:trPr>
         <w:tc>
           <w:tcPr>
-            <w:tcW w:w="1000" w:type="dxa"/>
+            <w:tcW w:w="960" w:type="dxa"/>
             <w:vAlign w:val="center"/>
           </w:tcPr>
           <w:p>
@@ -474,7 +538,7 @@
         </w:tc>
         <w:tc>
           <w:tcPr>
-            <w:tcW w:w="5877" w:type="dxa"/>
+            <w:tcW w:w="4906" w:type="dxa"/>
             <w:vAlign w:val="center"/>
           </w:tcPr>
           <w:p>
@@ -524,7 +588,7 @@
         </w:tc>
         <w:tc>
           <w:tcPr>
-            <w:tcW w:w="1161" w:type="dxa"/>
+            <w:tcW w:w="1285" w:type="dxa"/>
             <w:vAlign w:val="center"/>
           </w:tcPr>
           <w:p>
@@ -551,7 +615,34 @@
         </w:tc>
         <w:tc>
           <w:tcPr>
-            <w:tcW w:w="1391" w:type="dxa"/>
+            <w:tcW w:w="1482" w:type="dxa"/>
+            <w:vAlign w:val="center"/>
+          </w:tcPr>
+          <w:p>
+            <w:pPr>
+              <w:spacing w:after="160" w:line="259" w:lineRule="auto"/>
+              <w:jc w:val="center"/>
+              <w:rPr>
+                <w:rFonts w:ascii="Times New Roman" w:hAnsi="Times New Roman" w:cs="Times New Roman"/>
+                <w:bCs/>
+                <w:sz w:val="28"/>
+                <w:szCs w:val="28"/>
+              </w:rPr>
+            </w:pPr>
+            <w:r>
+              <w:rPr>
+                <w:rFonts w:ascii="Times New Roman" w:hAnsi="Times New Roman" w:cs="Times New Roman"/>
+                <w:bCs/>
+                <w:sz w:val="28"/>
+                <w:szCs w:val="28"/>
+              </w:rPr>
+              <w:t>23-01-23</w:t>
+            </w:r>
+          </w:p>
+        </w:tc>
+        <w:tc>
+          <w:tcPr>
+            <w:tcW w:w="1315" w:type="dxa"/>
             <w:vAlign w:val="center"/>
           </w:tcPr>
           <w:p>
@@ -574,7 +665,7 @@
         </w:trPr>
         <w:tc>
           <w:tcPr>
-            <w:tcW w:w="1000" w:type="dxa"/>
+            <w:tcW w:w="960" w:type="dxa"/>
             <w:vAlign w:val="center"/>
           </w:tcPr>
           <w:p>
@@ -601,61 +692,53 @@
         </w:tc>
         <w:tc>
           <w:tcPr>
-            <w:tcW w:w="5877" w:type="dxa"/>
-            <w:vAlign w:val="center"/>
-          </w:tcPr>
-          <w:p>
-            <w:pPr>
-              <w:pStyle w:val="paragraph"/>
-              <w:spacing w:before="0" w:beforeAutospacing="0" w:after="0" w:afterAutospacing="0"/>
-              <w:textAlignment w:val="baseline"/>
-              <w:rPr>
-                <w:sz w:val="28"/>
-              </w:rPr>
-            </w:pPr>
-          </w:p>
-          <w:p>
-            <w:pPr>
-              <w:pStyle w:val="paragraph"/>
-              <w:spacing w:before="0" w:beforeAutospacing="0" w:after="0" w:afterAutospacing="0"/>
-              <w:textAlignment w:val="baseline"/>
-              <w:rPr>
-                <w:bCs/>
-                <w:sz w:val="28"/>
-                <w:szCs w:val="28"/>
-              </w:rPr>
-            </w:pPr>
-            <w:r>
-              <w:rPr>
-                <w:bCs/>
-                <w:sz w:val="28"/>
-                <w:szCs w:val="28"/>
-              </w:rPr>
-              <w:t>Shell Scripting - I</w:t>
-            </w:r>
-            <w:r>
-              <w:rPr>
-                <w:bCs/>
-                <w:sz w:val="28"/>
-                <w:szCs w:val="28"/>
-              </w:rPr>
-              <w:t>I</w:t>
-            </w:r>
-          </w:p>
-          <w:p>
-            <w:pPr>
-              <w:pStyle w:val="paragraph"/>
-              <w:spacing w:before="0" w:beforeAutospacing="0" w:after="0" w:afterAutospacing="0"/>
-              <w:textAlignment w:val="baseline"/>
-              <w:rPr>
-                <w:sz w:val="28"/>
-              </w:rPr>
-            </w:pPr>
-          </w:p>
-        </w:tc>
-        <w:tc>
-          <w:tcPr>
-            <w:tcW w:w="1161" w:type="dxa"/>
+            <w:tcW w:w="4906" w:type="dxa"/>
+            <w:vAlign w:val="center"/>
+          </w:tcPr>
+          <w:p>
+            <w:pPr>
+              <w:pStyle w:val="paragraph"/>
+              <w:spacing w:before="0" w:beforeAutospacing="0" w:after="0" w:afterAutospacing="0"/>
+              <w:textAlignment w:val="baseline"/>
+              <w:rPr>
+                <w:sz w:val="28"/>
+              </w:rPr>
+            </w:pPr>
+          </w:p>
+          <w:p>
+            <w:pPr>
+              <w:pStyle w:val="paragraph"/>
+              <w:spacing w:before="0" w:beforeAutospacing="0" w:after="0" w:afterAutospacing="0"/>
+              <w:textAlignment w:val="baseline"/>
+              <w:rPr>
+                <w:bCs/>
+                <w:sz w:val="28"/>
+                <w:szCs w:val="28"/>
+              </w:rPr>
+            </w:pPr>
+            <w:r>
+              <w:rPr>
+                <w:bCs/>
+                <w:sz w:val="28"/>
+                <w:szCs w:val="28"/>
+              </w:rPr>
+              <w:t>Shell Scripting - II</w:t>
+            </w:r>
+          </w:p>
+          <w:p>
+            <w:pPr>
+              <w:pStyle w:val="paragraph"/>
+              <w:spacing w:before="0" w:beforeAutospacing="0" w:after="0" w:afterAutospacing="0"/>
+              <w:textAlignment w:val="baseline"/>
+              <w:rPr>
+                <w:sz w:val="28"/>
+              </w:rPr>
+            </w:pPr>
+          </w:p>
+        </w:tc>
+        <w:tc>
+          <w:tcPr>
+            <w:tcW w:w="1285" w:type="dxa"/>
             <w:vAlign w:val="center"/>
           </w:tcPr>
           <w:p>
@@ -682,7 +765,34 @@
         </w:tc>
         <w:tc>
           <w:tcPr>
-            <w:tcW w:w="1391" w:type="dxa"/>
+            <w:tcW w:w="1482" w:type="dxa"/>
+            <w:vAlign w:val="center"/>
+          </w:tcPr>
+          <w:p>
+            <w:pPr>
+              <w:spacing w:after="160" w:line="259" w:lineRule="auto"/>
+              <w:jc w:val="center"/>
+              <w:rPr>
+                <w:rFonts w:ascii="Times New Roman" w:hAnsi="Times New Roman" w:cs="Times New Roman"/>
+                <w:bCs/>
+                <w:sz w:val="28"/>
+                <w:szCs w:val="28"/>
+              </w:rPr>
+            </w:pPr>
+            <w:r>
+              <w:rPr>
+                <w:rFonts w:ascii="Times New Roman" w:hAnsi="Times New Roman" w:cs="Times New Roman"/>
+                <w:bCs/>
+                <w:sz w:val="28"/>
+                <w:szCs w:val="28"/>
+              </w:rPr>
+              <w:t>30-01-23</w:t>
+            </w:r>
+          </w:p>
+        </w:tc>
+        <w:tc>
+          <w:tcPr>
+            <w:tcW w:w="1315" w:type="dxa"/>
             <w:vAlign w:val="center"/>
           </w:tcPr>
           <w:p>
@@ -705,7 +815,7 @@
         </w:trPr>
         <w:tc>
           <w:tcPr>
-            <w:tcW w:w="1000" w:type="dxa"/>
+            <w:tcW w:w="960" w:type="dxa"/>
             <w:vAlign w:val="center"/>
           </w:tcPr>
           <w:p>
@@ -732,7 +842,7 @@
         </w:tc>
         <w:tc>
           <w:tcPr>
-            <w:tcW w:w="5877" w:type="dxa"/>
+            <w:tcW w:w="4906" w:type="dxa"/>
             <w:vAlign w:val="center"/>
           </w:tcPr>
           <w:p>
@@ -774,7 +884,7 @@
         </w:tc>
         <w:tc>
           <w:tcPr>
-            <w:tcW w:w="1161" w:type="dxa"/>
+            <w:tcW w:w="1285" w:type="dxa"/>
             <w:vAlign w:val="center"/>
           </w:tcPr>
           <w:p>
@@ -801,7 +911,34 @@
         </w:tc>
         <w:tc>
           <w:tcPr>
-            <w:tcW w:w="1391" w:type="dxa"/>
+            <w:tcW w:w="1482" w:type="dxa"/>
+            <w:vAlign w:val="center"/>
+          </w:tcPr>
+          <w:p>
+            <w:pPr>
+              <w:spacing w:after="160" w:line="259" w:lineRule="auto"/>
+              <w:jc w:val="center"/>
+              <w:rPr>
+                <w:rFonts w:ascii="Times New Roman" w:hAnsi="Times New Roman" w:cs="Times New Roman"/>
+                <w:bCs/>
+                <w:sz w:val="28"/>
+                <w:szCs w:val="28"/>
+              </w:rPr>
+            </w:pPr>
+            <w:r>
+              <w:rPr>
+                <w:rFonts w:ascii="Times New Roman" w:hAnsi="Times New Roman" w:cs="Times New Roman"/>
+                <w:bCs/>
+                <w:sz w:val="28"/>
+                <w:szCs w:val="28"/>
+              </w:rPr>
+              <w:t>06-02-23</w:t>
+            </w:r>
+          </w:p>
+        </w:tc>
+        <w:tc>
+          <w:tcPr>
+            <w:tcW w:w="1315" w:type="dxa"/>
             <w:vAlign w:val="center"/>
           </w:tcPr>
           <w:p>
@@ -824,7 +961,7 @@
         </w:trPr>
         <w:tc>
           <w:tcPr>
-            <w:tcW w:w="1000" w:type="dxa"/>
+            <w:tcW w:w="960" w:type="dxa"/>
             <w:vAlign w:val="center"/>
           </w:tcPr>
           <w:p>
@@ -851,7 +988,7 @@
         </w:tc>
         <w:tc>
           <w:tcPr>
-            <w:tcW w:w="5877" w:type="dxa"/>
+            <w:tcW w:w="4906" w:type="dxa"/>
             <w:vAlign w:val="center"/>
           </w:tcPr>
           <w:p>
@@ -901,7 +1038,7 @@
         </w:tc>
         <w:tc>
           <w:tcPr>
-            <w:tcW w:w="1161" w:type="dxa"/>
+            <w:tcW w:w="1285" w:type="dxa"/>
             <w:vAlign w:val="center"/>
           </w:tcPr>
           <w:p>
@@ -928,7 +1065,34 @@
         </w:tc>
         <w:tc>
           <w:tcPr>
-            <w:tcW w:w="1391" w:type="dxa"/>
+            <w:tcW w:w="1482" w:type="dxa"/>
+            <w:vAlign w:val="center"/>
+          </w:tcPr>
+          <w:p>
+            <w:pPr>
+              <w:spacing w:after="160" w:line="259" w:lineRule="auto"/>
+              <w:jc w:val="center"/>
+              <w:rPr>
+                <w:rFonts w:ascii="Times New Roman" w:hAnsi="Times New Roman" w:cs="Times New Roman"/>
+                <w:bCs/>
+                <w:sz w:val="28"/>
+                <w:szCs w:val="28"/>
+              </w:rPr>
+            </w:pPr>
+            <w:r>
+              <w:rPr>
+                <w:rFonts w:ascii="Times New Roman" w:hAnsi="Times New Roman" w:cs="Times New Roman"/>
+                <w:bCs/>
+                <w:sz w:val="28"/>
+                <w:szCs w:val="28"/>
+              </w:rPr>
+              <w:t>13-02-23</w:t>
+            </w:r>
+          </w:p>
+        </w:tc>
+        <w:tc>
+          <w:tcPr>
+            <w:tcW w:w="1315" w:type="dxa"/>
             <w:vAlign w:val="center"/>
           </w:tcPr>
           <w:p>
@@ -951,7 +1115,7 @@
         </w:trPr>
         <w:tc>
           <w:tcPr>
-            <w:tcW w:w="1000" w:type="dxa"/>
+            <w:tcW w:w="960" w:type="dxa"/>
             <w:vAlign w:val="center"/>
           </w:tcPr>
           <w:p>
@@ -978,7 +1142,7 @@
         </w:tc>
         <w:tc>
           <w:tcPr>
-            <w:tcW w:w="5877" w:type="dxa"/>
+            <w:tcW w:w="4906" w:type="dxa"/>
             <w:vAlign w:val="center"/>
           </w:tcPr>
           <w:p>
@@ -1020,7 +1184,7 @@
         </w:tc>
         <w:tc>
           <w:tcPr>
-            <w:tcW w:w="1161" w:type="dxa"/>
+            <w:tcW w:w="1285" w:type="dxa"/>
             <w:vAlign w:val="center"/>
           </w:tcPr>
           <w:p>
@@ -1047,7 +1211,34 @@
         </w:tc>
         <w:tc>
           <w:tcPr>
-            <w:tcW w:w="1391" w:type="dxa"/>
+            <w:tcW w:w="1482" w:type="dxa"/>
+            <w:vAlign w:val="center"/>
+          </w:tcPr>
+          <w:p>
+            <w:pPr>
+              <w:spacing w:after="160" w:line="259" w:lineRule="auto"/>
+              <w:jc w:val="center"/>
+              <w:rPr>
+                <w:rFonts w:ascii="Times New Roman" w:hAnsi="Times New Roman" w:cs="Times New Roman"/>
+                <w:bCs/>
+                <w:sz w:val="28"/>
+                <w:szCs w:val="28"/>
+              </w:rPr>
+            </w:pPr>
+            <w:r>
+              <w:rPr>
+                <w:rFonts w:ascii="Times New Roman" w:hAnsi="Times New Roman" w:cs="Times New Roman"/>
+                <w:bCs/>
+                <w:sz w:val="28"/>
+                <w:szCs w:val="28"/>
+              </w:rPr>
+              <w:t>20-02-23</w:t>
+            </w:r>
+          </w:p>
+        </w:tc>
+        <w:tc>
+          <w:tcPr>
+            <w:tcW w:w="1315" w:type="dxa"/>
             <w:vAlign w:val="center"/>
           </w:tcPr>
           <w:p>
@@ -1070,7 +1261,7 @@
         </w:trPr>
         <w:tc>
           <w:tcPr>
-            <w:tcW w:w="1000" w:type="dxa"/>
+            <w:tcW w:w="960" w:type="dxa"/>
             <w:vAlign w:val="center"/>
           </w:tcPr>
           <w:p>
@@ -1097,7 +1288,7 @@
         </w:tc>
         <w:tc>
           <w:tcPr>
-            <w:tcW w:w="5877" w:type="dxa"/>
+            <w:tcW w:w="4906" w:type="dxa"/>
             <w:vAlign w:val="center"/>
           </w:tcPr>
           <w:p>
@@ -1139,7 +1330,7 @@
         </w:tc>
         <w:tc>
           <w:tcPr>
-            <w:tcW w:w="1161" w:type="dxa"/>
+            <w:tcW w:w="1285" w:type="dxa"/>
             <w:vAlign w:val="center"/>
           </w:tcPr>
           <w:p>
@@ -1166,7 +1357,34 @@
         </w:tc>
         <w:tc>
           <w:tcPr>
-            <w:tcW w:w="1391" w:type="dxa"/>
+            <w:tcW w:w="1482" w:type="dxa"/>
+            <w:vAlign w:val="center"/>
+          </w:tcPr>
+          <w:p>
+            <w:pPr>
+              <w:spacing w:after="160" w:line="259" w:lineRule="auto"/>
+              <w:jc w:val="center"/>
+              <w:rPr>
+                <w:rFonts w:ascii="Times New Roman" w:hAnsi="Times New Roman" w:cs="Times New Roman"/>
+                <w:bCs/>
+                <w:sz w:val="28"/>
+                <w:szCs w:val="28"/>
+              </w:rPr>
+            </w:pPr>
+            <w:r>
+              <w:rPr>
+                <w:rFonts w:ascii="Times New Roman" w:hAnsi="Times New Roman" w:cs="Times New Roman"/>
+                <w:bCs/>
+                <w:sz w:val="28"/>
+                <w:szCs w:val="28"/>
+              </w:rPr>
+              <w:t>220-03-23</w:t>
+            </w:r>
+          </w:p>
+        </w:tc>
+        <w:tc>
+          <w:tcPr>
+            <w:tcW w:w="1315" w:type="dxa"/>
             <w:vAlign w:val="center"/>
           </w:tcPr>
           <w:p>
@@ -1189,7 +1407,7 @@
         </w:trPr>
         <w:tc>
           <w:tcPr>
-            <w:tcW w:w="1000" w:type="dxa"/>
+            <w:tcW w:w="960" w:type="dxa"/>
             <w:vAlign w:val="center"/>
           </w:tcPr>
           <w:p>
@@ -1216,7 +1434,7 @@
         </w:tc>
         <w:tc>
           <w:tcPr>
-            <w:tcW w:w="5877" w:type="dxa"/>
+            <w:tcW w:w="4906" w:type="dxa"/>
             <w:vAlign w:val="center"/>
           </w:tcPr>
           <w:p>
@@ -1258,7 +1476,7 @@
         </w:tc>
         <w:tc>
           <w:tcPr>
-            <w:tcW w:w="1161" w:type="dxa"/>
+            <w:tcW w:w="1285" w:type="dxa"/>
             <w:vAlign w:val="center"/>
           </w:tcPr>
           <w:p>
@@ -1285,7 +1503,34 @@
         </w:tc>
         <w:tc>
           <w:tcPr>
-            <w:tcW w:w="1391" w:type="dxa"/>
+            <w:tcW w:w="1482" w:type="dxa"/>
+            <w:vAlign w:val="center"/>
+          </w:tcPr>
+          <w:p>
+            <w:pPr>
+              <w:spacing w:after="160" w:line="259" w:lineRule="auto"/>
+              <w:jc w:val="center"/>
+              <w:rPr>
+                <w:rFonts w:ascii="Times New Roman" w:hAnsi="Times New Roman" w:cs="Times New Roman"/>
+                <w:bCs/>
+                <w:sz w:val="28"/>
+                <w:szCs w:val="28"/>
+              </w:rPr>
+            </w:pPr>
+            <w:r>
+              <w:rPr>
+                <w:rFonts w:ascii="Times New Roman" w:hAnsi="Times New Roman" w:cs="Times New Roman"/>
+                <w:bCs/>
+                <w:sz w:val="28"/>
+                <w:szCs w:val="28"/>
+              </w:rPr>
+              <w:t>03-04-23</w:t>
+            </w:r>
+          </w:p>
+        </w:tc>
+        <w:tc>
+          <w:tcPr>
+            <w:tcW w:w="1315" w:type="dxa"/>
             <w:vAlign w:val="center"/>
           </w:tcPr>
           <w:p>
@@ -1308,7 +1553,7 @@
         </w:trPr>
         <w:tc>
           <w:tcPr>
-            <w:tcW w:w="1000" w:type="dxa"/>
+            <w:tcW w:w="960" w:type="dxa"/>
             <w:vAlign w:val="center"/>
           </w:tcPr>
           <w:p>
@@ -1335,7 +1580,7 @@
         </w:tc>
         <w:tc>
           <w:tcPr>
-            <w:tcW w:w="5877" w:type="dxa"/>
+            <w:tcW w:w="4906" w:type="dxa"/>
             <w:vAlign w:val="center"/>
           </w:tcPr>
           <w:p>
@@ -1385,7 +1630,7 @@
         </w:tc>
         <w:tc>
           <w:tcPr>
-            <w:tcW w:w="1161" w:type="dxa"/>
+            <w:tcW w:w="1285" w:type="dxa"/>
             <w:vAlign w:val="center"/>
           </w:tcPr>
           <w:p>
@@ -1412,7 +1657,34 @@
         </w:tc>
         <w:tc>
           <w:tcPr>
-            <w:tcW w:w="1391" w:type="dxa"/>
+            <w:tcW w:w="1482" w:type="dxa"/>
+            <w:vAlign w:val="center"/>
+          </w:tcPr>
+          <w:p>
+            <w:pPr>
+              <w:spacing w:after="160" w:line="259" w:lineRule="auto"/>
+              <w:jc w:val="center"/>
+              <w:rPr>
+                <w:rFonts w:ascii="Times New Roman" w:hAnsi="Times New Roman" w:cs="Times New Roman"/>
+                <w:bCs/>
+                <w:sz w:val="28"/>
+                <w:szCs w:val="28"/>
+              </w:rPr>
+            </w:pPr>
+            <w:r>
+              <w:rPr>
+                <w:rFonts w:ascii="Times New Roman" w:hAnsi="Times New Roman" w:cs="Times New Roman"/>
+                <w:bCs/>
+                <w:sz w:val="28"/>
+                <w:szCs w:val="28"/>
+              </w:rPr>
+              <w:t>14-04-23</w:t>
+            </w:r>
+          </w:p>
+        </w:tc>
+        <w:tc>
+          <w:tcPr>
+            <w:tcW w:w="1315" w:type="dxa"/>
             <w:vAlign w:val="center"/>
           </w:tcPr>
           <w:p>
@@ -2445,21 +2717,6 @@
 </file>
 
 <file path=customXml/item1.xml><?xml version="1.0" encoding="utf-8"?>
-<p:properties xmlns:p="http://schemas.microsoft.com/office/2006/metadata/properties" xmlns:xsi="http://www.w3.org/2001/XMLSchema-instance" xmlns:pc="http://schemas.microsoft.com/office/infopath/2007/PartnerControls">
-  <documentManagement/>
-</p:properties>
-</file>
-
-<file path=customXml/item2.xml><?xml version="1.0" encoding="utf-8"?>
-<?mso-contentType ?>
-<FormTemplates xmlns="http://schemas.microsoft.com/sharepoint/v3/contenttype/forms">
-  <Display>DocumentLibraryForm</Display>
-  <Edit>DocumentLibraryForm</Edit>
-  <New>DocumentLibraryForm</New>
-</FormTemplates>
-</file>
-
-<file path=customXml/item3.xml><?xml version="1.0" encoding="utf-8"?>
 <ct:contentTypeSchema xmlns:ct="http://schemas.microsoft.com/office/2006/metadata/contentType" xmlns:ma="http://schemas.microsoft.com/office/2006/metadata/properties/metaAttributes" ct:_="" ma:_="" ma:contentTypeName="Document" ma:contentTypeID="0x01010032C00453726D9F438321499A77A34995" ma:contentTypeVersion="2" ma:contentTypeDescription="Create a new document." ma:contentTypeScope="" ma:versionID="478c86b625d82eca5827f9ef6f8e5ade">
   <xsd:schema xmlns:xsd="http://www.w3.org/2001/XMLSchema" xmlns:xs="http://www.w3.org/2001/XMLSchema" xmlns:p="http://schemas.microsoft.com/office/2006/metadata/properties" xmlns:ns2="803412ef-fbd1-4671-90cd-f1a36611cad9" targetNamespace="http://schemas.microsoft.com/office/2006/metadata/properties" ma:root="true" ma:fieldsID="9eedc05d1d160136910adefb5622cc51" ns2:_="">
     <xsd:import namespace="803412ef-fbd1-4671-90cd-f1a36611cad9"/>
@@ -2591,24 +2848,22 @@
 </ct:contentTypeSchema>
 </file>
 
-<file path=customXml/itemProps1.xml><?xml version="1.0" encoding="utf-8"?>
-<ds:datastoreItem xmlns:ds="http://schemas.openxmlformats.org/officeDocument/2006/customXml" ds:itemID="{AE1D70AF-EDF8-4BFC-A503-DC7589F48246}">
-  <ds:schemaRefs>
-    <ds:schemaRef ds:uri="http://schemas.microsoft.com/office/2006/metadata/properties"/>
-    <ds:schemaRef ds:uri="http://schemas.microsoft.com/office/infopath/2007/PartnerControls"/>
-  </ds:schemaRefs>
-</ds:datastoreItem>
+<file path=customXml/item2.xml><?xml version="1.0" encoding="utf-8"?>
+<?mso-contentType ?>
+<FormTemplates xmlns="http://schemas.microsoft.com/sharepoint/v3/contenttype/forms">
+  <Display>DocumentLibraryForm</Display>
+  <Edit>DocumentLibraryForm</Edit>
+  <New>DocumentLibraryForm</New>
+</FormTemplates>
 </file>
 
-<file path=customXml/itemProps2.xml><?xml version="1.0" encoding="utf-8"?>
-<ds:datastoreItem xmlns:ds="http://schemas.openxmlformats.org/officeDocument/2006/customXml" ds:itemID="{D60A950F-4A1C-4BBD-85B4-3805F70C6EE7}">
-  <ds:schemaRefs>
-    <ds:schemaRef ds:uri="http://schemas.microsoft.com/sharepoint/v3/contenttype/forms"/>
-  </ds:schemaRefs>
-</ds:datastoreItem>
+<file path=customXml/item3.xml><?xml version="1.0" encoding="utf-8"?>
+<p:properties xmlns:p="http://schemas.microsoft.com/office/2006/metadata/properties" xmlns:xsi="http://www.w3.org/2001/XMLSchema-instance" xmlns:pc="http://schemas.microsoft.com/office/infopath/2007/PartnerControls">
+  <documentManagement/>
+</p:properties>
 </file>
 
-<file path=customXml/itemProps3.xml><?xml version="1.0" encoding="utf-8"?>
+<file path=customXml/itemProps1.xml><?xml version="1.0" encoding="utf-8"?>
 <ds:datastoreItem xmlns:ds="http://schemas.openxmlformats.org/officeDocument/2006/customXml" ds:itemID="{B8BD3777-3D5B-4FB2-8C1E-058B62C4935F}">
   <ds:schemaRefs>
     <ds:schemaRef ds:uri="http://schemas.microsoft.com/office/2006/metadata/contentType"/>
@@ -2624,4 +2879,21 @@
     <ds:schemaRef ds:uri="http://schemas.microsoft.com/internal/obd"/>
   </ds:schemaRefs>
 </ds:datastoreItem>
+</file>
+
+<file path=customXml/itemProps2.xml><?xml version="1.0" encoding="utf-8"?>
+<ds:datastoreItem xmlns:ds="http://schemas.openxmlformats.org/officeDocument/2006/customXml" ds:itemID="{D60A950F-4A1C-4BBD-85B4-3805F70C6EE7}">
+  <ds:schemaRefs>
+    <ds:schemaRef ds:uri="http://schemas.microsoft.com/sharepoint/v3/contenttype/forms"/>
+  </ds:schemaRefs>
+</ds:datastoreItem>
+</file>
+
+<file path=customXml/itemProps3.xml><?xml version="1.0" encoding="utf-8"?>
+<ds:datastoreItem xmlns:ds="http://schemas.openxmlformats.org/officeDocument/2006/customXml" ds:itemID="{AE1D70AF-EDF8-4BFC-A503-DC7589F48246}">
+  <ds:schemaRefs>
+    <ds:schemaRef ds:uri="http://schemas.microsoft.com/office/2006/metadata/properties"/>
+    <ds:schemaRef ds:uri="http://schemas.microsoft.com/office/infopath/2007/PartnerControls"/>
+  </ds:schemaRefs>
+</ds:datastoreItem>
 </file>